--- a/C#-build-application.docx
+++ b/C#-build-application.docx
@@ -8878,6 +8878,7 @@
       <w:pPr>
         <w:rPr>
           <w:rFonts w:cstheme="minorHAnsi"/>
+          <w:b/>
         </w:rPr>
       </w:pPr>
       <w:proofErr w:type="spellStart"/>
@@ -9133,6 +9134,7 @@
         <w:t xml:space="preserve"> Toolbox. </w:t>
       </w:r>
       <w:proofErr w:type="spellStart"/>
+      <w:proofErr w:type="gramStart"/>
       <w:r>
         <w:rPr>
           <w:rFonts w:cstheme="minorHAnsi"/>
@@ -9162,6 +9164,7 @@
         <w:t>eshte</w:t>
       </w:r>
       <w:proofErr w:type="spellEnd"/>
+      <w:proofErr w:type="gramEnd"/>
       <w:r>
         <w:rPr>
           <w:rFonts w:cstheme="minorHAnsi"/>
@@ -9210,15 +9213,1476 @@
         </w:rPr>
         <w:t xml:space="preserve"> data time.</w:t>
       </w:r>
+      <w:r>
+        <w:rPr>
+          <w:rFonts w:cstheme="minorHAnsi"/>
+          <w:b/>
+        </w:rPr>
+        <w:t xml:space="preserve"> </w:t>
+      </w:r>
+    </w:p>
+    <w:p>
+      <w:pPr>
+        <w:rPr>
+          <w:rFonts w:cstheme="minorHAnsi"/>
+          <w:b/>
+        </w:rPr>
+      </w:pPr>
+    </w:p>
+    <w:p>
+      <w:pPr>
+        <w:pStyle w:val="Heading2"/>
+      </w:pPr>
+      <w:proofErr w:type="spellStart"/>
+      <w:r>
+        <w:t>RadioButton</w:t>
+      </w:r>
+      <w:proofErr w:type="spellEnd"/>
+    </w:p>
+    <w:p>
+      <w:pPr>
+        <w:autoSpaceDE w:val="0"/>
+        <w:autoSpaceDN w:val="0"/>
+        <w:adjustRightInd w:val="0"/>
+        <w:spacing w:after="0" w:line="240" w:lineRule="auto"/>
+        <w:rPr>
+          <w:rFonts w:ascii="Consolas" w:hAnsi="Consolas" w:cs="Consolas"/>
+          <w:color w:val="000000"/>
+          <w:sz w:val="19"/>
+          <w:szCs w:val="19"/>
+        </w:rPr>
+      </w:pPr>
+      <w:proofErr w:type="gramStart"/>
+      <w:r>
+        <w:rPr>
+          <w:rFonts w:ascii="Consolas" w:hAnsi="Consolas" w:cs="Consolas"/>
+          <w:color w:val="0000FF"/>
+          <w:sz w:val="19"/>
+          <w:szCs w:val="19"/>
+        </w:rPr>
+        <w:t>private</w:t>
+      </w:r>
+      <w:proofErr w:type="gramEnd"/>
+      <w:r>
+        <w:rPr>
+          <w:rFonts w:ascii="Consolas" w:hAnsi="Consolas" w:cs="Consolas"/>
+          <w:color w:val="000000"/>
+          <w:sz w:val="19"/>
+          <w:szCs w:val="19"/>
+        </w:rPr>
+        <w:t xml:space="preserve"> </w:t>
+      </w:r>
+      <w:r>
+        <w:rPr>
+          <w:rFonts w:ascii="Consolas" w:hAnsi="Consolas" w:cs="Consolas"/>
+          <w:color w:val="0000FF"/>
+          <w:sz w:val="19"/>
+          <w:szCs w:val="19"/>
+        </w:rPr>
+        <w:t>void</w:t>
+      </w:r>
+      <w:r>
+        <w:rPr>
+          <w:rFonts w:ascii="Consolas" w:hAnsi="Consolas" w:cs="Consolas"/>
+          <w:color w:val="000000"/>
+          <w:sz w:val="19"/>
+          <w:szCs w:val="19"/>
+        </w:rPr>
+        <w:t xml:space="preserve"> button1_Click(</w:t>
+      </w:r>
+      <w:r>
+        <w:rPr>
+          <w:rFonts w:ascii="Consolas" w:hAnsi="Consolas" w:cs="Consolas"/>
+          <w:color w:val="0000FF"/>
+          <w:sz w:val="19"/>
+          <w:szCs w:val="19"/>
+        </w:rPr>
+        <w:t>object</w:t>
+      </w:r>
+      <w:r>
+        <w:rPr>
+          <w:rFonts w:ascii="Consolas" w:hAnsi="Consolas" w:cs="Consolas"/>
+          <w:color w:val="000000"/>
+          <w:sz w:val="19"/>
+          <w:szCs w:val="19"/>
+        </w:rPr>
+        <w:t xml:space="preserve"> sender, </w:t>
+      </w:r>
+      <w:proofErr w:type="spellStart"/>
+      <w:r>
+        <w:rPr>
+          <w:rFonts w:ascii="Consolas" w:hAnsi="Consolas" w:cs="Consolas"/>
+          <w:color w:val="000000"/>
+          <w:sz w:val="19"/>
+          <w:szCs w:val="19"/>
+        </w:rPr>
+        <w:t>EventArgs</w:t>
+      </w:r>
+      <w:proofErr w:type="spellEnd"/>
+      <w:r>
+        <w:rPr>
+          <w:rFonts w:ascii="Consolas" w:hAnsi="Consolas" w:cs="Consolas"/>
+          <w:color w:val="000000"/>
+          <w:sz w:val="19"/>
+          <w:szCs w:val="19"/>
+        </w:rPr>
+        <w:t xml:space="preserve"> e)</w:t>
+      </w:r>
+    </w:p>
+    <w:p>
+      <w:pPr>
+        <w:autoSpaceDE w:val="0"/>
+        <w:autoSpaceDN w:val="0"/>
+        <w:adjustRightInd w:val="0"/>
+        <w:spacing w:after="0" w:line="240" w:lineRule="auto"/>
+        <w:rPr>
+          <w:rFonts w:ascii="Consolas" w:hAnsi="Consolas" w:cs="Consolas"/>
+          <w:color w:val="000000"/>
+          <w:sz w:val="19"/>
+          <w:szCs w:val="19"/>
+        </w:rPr>
+      </w:pPr>
+      <w:r>
+        <w:rPr>
+          <w:rFonts w:ascii="Consolas" w:hAnsi="Consolas" w:cs="Consolas"/>
+          <w:color w:val="000000"/>
+          <w:sz w:val="19"/>
+          <w:szCs w:val="19"/>
+        </w:rPr>
+        <w:t xml:space="preserve">        {</w:t>
+      </w:r>
+    </w:p>
+    <w:p>
+      <w:pPr>
+        <w:autoSpaceDE w:val="0"/>
+        <w:autoSpaceDN w:val="0"/>
+        <w:adjustRightInd w:val="0"/>
+        <w:spacing w:after="0" w:line="240" w:lineRule="auto"/>
+        <w:rPr>
+          <w:rFonts w:ascii="Consolas" w:hAnsi="Consolas" w:cs="Consolas"/>
+          <w:color w:val="000000"/>
+          <w:sz w:val="19"/>
+          <w:szCs w:val="19"/>
+        </w:rPr>
+      </w:pPr>
+      <w:r>
+        <w:rPr>
+          <w:rFonts w:ascii="Consolas" w:hAnsi="Consolas" w:cs="Consolas"/>
+          <w:color w:val="000000"/>
+          <w:sz w:val="19"/>
+          <w:szCs w:val="19"/>
+        </w:rPr>
+        <w:t xml:space="preserve">            </w:t>
+      </w:r>
+      <w:proofErr w:type="gramStart"/>
+      <w:r>
+        <w:rPr>
+          <w:rFonts w:ascii="Consolas" w:hAnsi="Consolas" w:cs="Consolas"/>
+          <w:color w:val="0000FF"/>
+          <w:sz w:val="19"/>
+          <w:szCs w:val="19"/>
+        </w:rPr>
+        <w:t>string</w:t>
+      </w:r>
+      <w:proofErr w:type="gramEnd"/>
+      <w:r>
+        <w:rPr>
+          <w:rFonts w:ascii="Consolas" w:hAnsi="Consolas" w:cs="Consolas"/>
+          <w:color w:val="000000"/>
+          <w:sz w:val="19"/>
+          <w:szCs w:val="19"/>
+        </w:rPr>
+        <w:t xml:space="preserve"> input;</w:t>
+      </w:r>
+    </w:p>
+    <w:p>
+      <w:pPr>
+        <w:autoSpaceDE w:val="0"/>
+        <w:autoSpaceDN w:val="0"/>
+        <w:adjustRightInd w:val="0"/>
+        <w:spacing w:after="0" w:line="240" w:lineRule="auto"/>
+        <w:rPr>
+          <w:rFonts w:ascii="Consolas" w:hAnsi="Consolas" w:cs="Consolas"/>
+          <w:color w:val="000000"/>
+          <w:sz w:val="19"/>
+          <w:szCs w:val="19"/>
+        </w:rPr>
+      </w:pPr>
+      <w:r>
+        <w:rPr>
+          <w:rFonts w:ascii="Consolas" w:hAnsi="Consolas" w:cs="Consolas"/>
+          <w:color w:val="000000"/>
+          <w:sz w:val="19"/>
+          <w:szCs w:val="19"/>
+        </w:rPr>
+        <w:t xml:space="preserve">            </w:t>
+      </w:r>
+      <w:proofErr w:type="gramStart"/>
+      <w:r>
+        <w:rPr>
+          <w:rFonts w:ascii="Consolas" w:hAnsi="Consolas" w:cs="Consolas"/>
+          <w:color w:val="0000FF"/>
+          <w:sz w:val="19"/>
+          <w:szCs w:val="19"/>
+        </w:rPr>
+        <w:t>if</w:t>
+      </w:r>
+      <w:r>
+        <w:rPr>
+          <w:rFonts w:ascii="Consolas" w:hAnsi="Consolas" w:cs="Consolas"/>
+          <w:color w:val="000000"/>
+          <w:sz w:val="19"/>
+          <w:szCs w:val="19"/>
+        </w:rPr>
+        <w:t>(</w:t>
+      </w:r>
+      <w:proofErr w:type="gramEnd"/>
+      <w:r>
+        <w:rPr>
+          <w:rFonts w:ascii="Consolas" w:hAnsi="Consolas" w:cs="Consolas"/>
+          <w:color w:val="000000"/>
+          <w:sz w:val="19"/>
+          <w:szCs w:val="19"/>
+        </w:rPr>
+        <w:t xml:space="preserve">radioButton1.Checked == </w:t>
+      </w:r>
+      <w:r>
+        <w:rPr>
+          <w:rFonts w:ascii="Consolas" w:hAnsi="Consolas" w:cs="Consolas"/>
+          <w:color w:val="0000FF"/>
+          <w:sz w:val="19"/>
+          <w:szCs w:val="19"/>
+        </w:rPr>
+        <w:t>true</w:t>
+      </w:r>
+      <w:r>
+        <w:rPr>
+          <w:rFonts w:ascii="Consolas" w:hAnsi="Consolas" w:cs="Consolas"/>
+          <w:color w:val="000000"/>
+          <w:sz w:val="19"/>
+          <w:szCs w:val="19"/>
+        </w:rPr>
+        <w:t>)</w:t>
+      </w:r>
+    </w:p>
+    <w:p>
+      <w:pPr>
+        <w:autoSpaceDE w:val="0"/>
+        <w:autoSpaceDN w:val="0"/>
+        <w:adjustRightInd w:val="0"/>
+        <w:spacing w:after="0" w:line="240" w:lineRule="auto"/>
+        <w:rPr>
+          <w:rFonts w:ascii="Consolas" w:hAnsi="Consolas" w:cs="Consolas"/>
+          <w:color w:val="000000"/>
+          <w:sz w:val="19"/>
+          <w:szCs w:val="19"/>
+        </w:rPr>
+      </w:pPr>
+      <w:r>
+        <w:rPr>
+          <w:rFonts w:ascii="Consolas" w:hAnsi="Consolas" w:cs="Consolas"/>
+          <w:color w:val="000000"/>
+          <w:sz w:val="19"/>
+          <w:szCs w:val="19"/>
+        </w:rPr>
+        <w:t xml:space="preserve">            {</w:t>
+      </w:r>
+    </w:p>
+    <w:p>
+      <w:pPr>
+        <w:autoSpaceDE w:val="0"/>
+        <w:autoSpaceDN w:val="0"/>
+        <w:adjustRightInd w:val="0"/>
+        <w:spacing w:after="0" w:line="240" w:lineRule="auto"/>
+        <w:rPr>
+          <w:rFonts w:ascii="Consolas" w:hAnsi="Consolas" w:cs="Consolas"/>
+          <w:color w:val="000000"/>
+          <w:sz w:val="19"/>
+          <w:szCs w:val="19"/>
+        </w:rPr>
+      </w:pPr>
+      <w:r>
+        <w:rPr>
+          <w:rFonts w:ascii="Consolas" w:hAnsi="Consolas" w:cs="Consolas"/>
+          <w:color w:val="000000"/>
+          <w:sz w:val="19"/>
+          <w:szCs w:val="19"/>
+        </w:rPr>
+        <w:t xml:space="preserve">                </w:t>
+      </w:r>
+      <w:proofErr w:type="gramStart"/>
+      <w:r>
+        <w:rPr>
+          <w:rFonts w:ascii="Consolas" w:hAnsi="Consolas" w:cs="Consolas"/>
+          <w:color w:val="000000"/>
+          <w:sz w:val="19"/>
+          <w:szCs w:val="19"/>
+        </w:rPr>
+        <w:t>input</w:t>
+      </w:r>
+      <w:proofErr w:type="gramEnd"/>
+      <w:r>
+        <w:rPr>
+          <w:rFonts w:ascii="Consolas" w:hAnsi="Consolas" w:cs="Consolas"/>
+          <w:color w:val="000000"/>
+          <w:sz w:val="19"/>
+          <w:szCs w:val="19"/>
+        </w:rPr>
+        <w:t xml:space="preserve"> = radioButton1.Text;</w:t>
+      </w:r>
+    </w:p>
+    <w:p>
+      <w:pPr>
+        <w:autoSpaceDE w:val="0"/>
+        <w:autoSpaceDN w:val="0"/>
+        <w:adjustRightInd w:val="0"/>
+        <w:spacing w:after="0" w:line="240" w:lineRule="auto"/>
+        <w:rPr>
+          <w:rFonts w:ascii="Consolas" w:hAnsi="Consolas" w:cs="Consolas"/>
+          <w:color w:val="000000"/>
+          <w:sz w:val="19"/>
+          <w:szCs w:val="19"/>
+        </w:rPr>
+      </w:pPr>
+      <w:r>
+        <w:rPr>
+          <w:rFonts w:ascii="Consolas" w:hAnsi="Consolas" w:cs="Consolas"/>
+          <w:color w:val="000000"/>
+          <w:sz w:val="19"/>
+          <w:szCs w:val="19"/>
+        </w:rPr>
+        <w:t xml:space="preserve">                </w:t>
+      </w:r>
+      <w:proofErr w:type="spellStart"/>
+      <w:proofErr w:type="gramStart"/>
+      <w:r>
+        <w:rPr>
+          <w:rFonts w:ascii="Consolas" w:hAnsi="Consolas" w:cs="Consolas"/>
+          <w:color w:val="000000"/>
+          <w:sz w:val="19"/>
+          <w:szCs w:val="19"/>
+        </w:rPr>
+        <w:t>MessageBox.Show</w:t>
+      </w:r>
+      <w:proofErr w:type="spellEnd"/>
+      <w:r>
+        <w:rPr>
+          <w:rFonts w:ascii="Consolas" w:hAnsi="Consolas" w:cs="Consolas"/>
+          <w:color w:val="000000"/>
+          <w:sz w:val="19"/>
+          <w:szCs w:val="19"/>
+        </w:rPr>
+        <w:t>(</w:t>
+      </w:r>
+      <w:proofErr w:type="gramEnd"/>
+      <w:r>
+        <w:rPr>
+          <w:rFonts w:ascii="Consolas" w:hAnsi="Consolas" w:cs="Consolas"/>
+          <w:color w:val="000000"/>
+          <w:sz w:val="19"/>
+          <w:szCs w:val="19"/>
+        </w:rPr>
+        <w:t>input);</w:t>
+      </w:r>
+    </w:p>
+    <w:p>
+      <w:pPr>
+        <w:autoSpaceDE w:val="0"/>
+        <w:autoSpaceDN w:val="0"/>
+        <w:adjustRightInd w:val="0"/>
+        <w:spacing w:after="0" w:line="240" w:lineRule="auto"/>
+        <w:rPr>
+          <w:rFonts w:ascii="Consolas" w:hAnsi="Consolas" w:cs="Consolas"/>
+          <w:color w:val="000000"/>
+          <w:sz w:val="19"/>
+          <w:szCs w:val="19"/>
+        </w:rPr>
+      </w:pPr>
+      <w:r>
+        <w:rPr>
+          <w:rFonts w:ascii="Consolas" w:hAnsi="Consolas" w:cs="Consolas"/>
+          <w:color w:val="000000"/>
+          <w:sz w:val="19"/>
+          <w:szCs w:val="19"/>
+        </w:rPr>
+        <w:t xml:space="preserve">            }</w:t>
+      </w:r>
+    </w:p>
+    <w:p>
+      <w:pPr>
+        <w:autoSpaceDE w:val="0"/>
+        <w:autoSpaceDN w:val="0"/>
+        <w:adjustRightInd w:val="0"/>
+        <w:spacing w:after="0" w:line="240" w:lineRule="auto"/>
+        <w:rPr>
+          <w:rFonts w:ascii="Consolas" w:hAnsi="Consolas" w:cs="Consolas"/>
+          <w:color w:val="000000"/>
+          <w:sz w:val="19"/>
+          <w:szCs w:val="19"/>
+        </w:rPr>
+      </w:pPr>
+      <w:r>
+        <w:rPr>
+          <w:rFonts w:ascii="Consolas" w:hAnsi="Consolas" w:cs="Consolas"/>
+          <w:color w:val="000000"/>
+          <w:sz w:val="19"/>
+          <w:szCs w:val="19"/>
+        </w:rPr>
+        <w:t xml:space="preserve">            </w:t>
+      </w:r>
+      <w:proofErr w:type="gramStart"/>
+      <w:r>
+        <w:rPr>
+          <w:rFonts w:ascii="Consolas" w:hAnsi="Consolas" w:cs="Consolas"/>
+          <w:color w:val="0000FF"/>
+          <w:sz w:val="19"/>
+          <w:szCs w:val="19"/>
+        </w:rPr>
+        <w:t>if</w:t>
+      </w:r>
+      <w:r>
+        <w:rPr>
+          <w:rFonts w:ascii="Consolas" w:hAnsi="Consolas" w:cs="Consolas"/>
+          <w:color w:val="000000"/>
+          <w:sz w:val="19"/>
+          <w:szCs w:val="19"/>
+        </w:rPr>
+        <w:t>(</w:t>
+      </w:r>
+      <w:proofErr w:type="gramEnd"/>
+      <w:r>
+        <w:rPr>
+          <w:rFonts w:ascii="Consolas" w:hAnsi="Consolas" w:cs="Consolas"/>
+          <w:color w:val="000000"/>
+          <w:sz w:val="19"/>
+          <w:szCs w:val="19"/>
+        </w:rPr>
+        <w:t>radioButton2.Checked)</w:t>
+      </w:r>
+    </w:p>
+    <w:p>
+      <w:pPr>
+        <w:autoSpaceDE w:val="0"/>
+        <w:autoSpaceDN w:val="0"/>
+        <w:adjustRightInd w:val="0"/>
+        <w:spacing w:after="0" w:line="240" w:lineRule="auto"/>
+        <w:rPr>
+          <w:rFonts w:ascii="Consolas" w:hAnsi="Consolas" w:cs="Consolas"/>
+          <w:color w:val="000000"/>
+          <w:sz w:val="19"/>
+          <w:szCs w:val="19"/>
+        </w:rPr>
+      </w:pPr>
+      <w:r>
+        <w:rPr>
+          <w:rFonts w:ascii="Consolas" w:hAnsi="Consolas" w:cs="Consolas"/>
+          <w:color w:val="000000"/>
+          <w:sz w:val="19"/>
+          <w:szCs w:val="19"/>
+        </w:rPr>
+        <w:t xml:space="preserve">            {</w:t>
+      </w:r>
+    </w:p>
+    <w:p>
+      <w:pPr>
+        <w:autoSpaceDE w:val="0"/>
+        <w:autoSpaceDN w:val="0"/>
+        <w:adjustRightInd w:val="0"/>
+        <w:spacing w:after="0" w:line="240" w:lineRule="auto"/>
+        <w:rPr>
+          <w:rFonts w:ascii="Consolas" w:hAnsi="Consolas" w:cs="Consolas"/>
+          <w:color w:val="000000"/>
+          <w:sz w:val="19"/>
+          <w:szCs w:val="19"/>
+        </w:rPr>
+      </w:pPr>
+      <w:r>
+        <w:rPr>
+          <w:rFonts w:ascii="Consolas" w:hAnsi="Consolas" w:cs="Consolas"/>
+          <w:color w:val="000000"/>
+          <w:sz w:val="19"/>
+          <w:szCs w:val="19"/>
+        </w:rPr>
+        <w:t xml:space="preserve">                radioButton2.Text = </w:t>
+      </w:r>
+      <w:r>
+        <w:rPr>
+          <w:rFonts w:ascii="Consolas" w:hAnsi="Consolas" w:cs="Consolas"/>
+          <w:color w:val="A31515"/>
+          <w:sz w:val="19"/>
+          <w:szCs w:val="19"/>
+        </w:rPr>
+        <w:t>"radiobutton2...</w:t>
+      </w:r>
+      <w:proofErr w:type="gramStart"/>
+      <w:r>
+        <w:rPr>
+          <w:rFonts w:ascii="Consolas" w:hAnsi="Consolas" w:cs="Consolas"/>
+          <w:color w:val="A31515"/>
+          <w:sz w:val="19"/>
+          <w:szCs w:val="19"/>
+        </w:rPr>
+        <w:t>"</w:t>
+      </w:r>
+      <w:r>
+        <w:rPr>
+          <w:rFonts w:ascii="Consolas" w:hAnsi="Consolas" w:cs="Consolas"/>
+          <w:color w:val="000000"/>
+          <w:sz w:val="19"/>
+          <w:szCs w:val="19"/>
+        </w:rPr>
+        <w:t>;</w:t>
+      </w:r>
+      <w:proofErr w:type="gramEnd"/>
+    </w:p>
+    <w:p>
+      <w:pPr>
+        <w:autoSpaceDE w:val="0"/>
+        <w:autoSpaceDN w:val="0"/>
+        <w:adjustRightInd w:val="0"/>
+        <w:spacing w:after="0" w:line="240" w:lineRule="auto"/>
+        <w:rPr>
+          <w:rFonts w:ascii="Consolas" w:hAnsi="Consolas" w:cs="Consolas"/>
+          <w:color w:val="000000"/>
+          <w:sz w:val="19"/>
+          <w:szCs w:val="19"/>
+        </w:rPr>
+      </w:pPr>
+      <w:r>
+        <w:rPr>
+          <w:rFonts w:ascii="Consolas" w:hAnsi="Consolas" w:cs="Consolas"/>
+          <w:color w:val="000000"/>
+          <w:sz w:val="19"/>
+          <w:szCs w:val="19"/>
+        </w:rPr>
+        <w:t xml:space="preserve">            }</w:t>
+      </w:r>
+    </w:p>
+    <w:p>
+      <w:pPr>
+        <w:autoSpaceDE w:val="0"/>
+        <w:autoSpaceDN w:val="0"/>
+        <w:adjustRightInd w:val="0"/>
+        <w:spacing w:after="0" w:line="240" w:lineRule="auto"/>
+        <w:rPr>
+          <w:rFonts w:ascii="Consolas" w:hAnsi="Consolas" w:cs="Consolas"/>
+          <w:color w:val="000000"/>
+          <w:sz w:val="19"/>
+          <w:szCs w:val="19"/>
+        </w:rPr>
+      </w:pPr>
+      <w:r>
+        <w:rPr>
+          <w:rFonts w:ascii="Consolas" w:hAnsi="Consolas" w:cs="Consolas"/>
+          <w:color w:val="000000"/>
+          <w:sz w:val="19"/>
+          <w:szCs w:val="19"/>
+        </w:rPr>
+        <w:t xml:space="preserve">            </w:t>
+      </w:r>
+      <w:proofErr w:type="gramStart"/>
+      <w:r>
+        <w:rPr>
+          <w:rFonts w:ascii="Consolas" w:hAnsi="Consolas" w:cs="Consolas"/>
+          <w:color w:val="0000FF"/>
+          <w:sz w:val="19"/>
+          <w:szCs w:val="19"/>
+        </w:rPr>
+        <w:t>if</w:t>
+      </w:r>
+      <w:r>
+        <w:rPr>
+          <w:rFonts w:ascii="Consolas" w:hAnsi="Consolas" w:cs="Consolas"/>
+          <w:color w:val="000000"/>
+          <w:sz w:val="19"/>
+          <w:szCs w:val="19"/>
+        </w:rPr>
+        <w:t>(</w:t>
+      </w:r>
+      <w:proofErr w:type="gramEnd"/>
+      <w:r>
+        <w:rPr>
+          <w:rFonts w:ascii="Consolas" w:hAnsi="Consolas" w:cs="Consolas"/>
+          <w:color w:val="000000"/>
+          <w:sz w:val="19"/>
+          <w:szCs w:val="19"/>
+        </w:rPr>
+        <w:t>radioButton3.Checked)</w:t>
+      </w:r>
+    </w:p>
+    <w:p>
+      <w:pPr>
+        <w:autoSpaceDE w:val="0"/>
+        <w:autoSpaceDN w:val="0"/>
+        <w:adjustRightInd w:val="0"/>
+        <w:spacing w:after="0" w:line="240" w:lineRule="auto"/>
+        <w:rPr>
+          <w:rFonts w:ascii="Consolas" w:hAnsi="Consolas" w:cs="Consolas"/>
+          <w:color w:val="000000"/>
+          <w:sz w:val="19"/>
+          <w:szCs w:val="19"/>
+        </w:rPr>
+      </w:pPr>
+      <w:r>
+        <w:rPr>
+          <w:rFonts w:ascii="Consolas" w:hAnsi="Consolas" w:cs="Consolas"/>
+          <w:color w:val="000000"/>
+          <w:sz w:val="19"/>
+          <w:szCs w:val="19"/>
+        </w:rPr>
+        <w:t xml:space="preserve">            {</w:t>
+      </w:r>
+    </w:p>
+    <w:p>
+      <w:pPr>
+        <w:autoSpaceDE w:val="0"/>
+        <w:autoSpaceDN w:val="0"/>
+        <w:adjustRightInd w:val="0"/>
+        <w:spacing w:after="0" w:line="240" w:lineRule="auto"/>
+        <w:rPr>
+          <w:rFonts w:ascii="Consolas" w:hAnsi="Consolas" w:cs="Consolas"/>
+          <w:color w:val="000000"/>
+          <w:sz w:val="19"/>
+          <w:szCs w:val="19"/>
+        </w:rPr>
+      </w:pPr>
+      <w:r>
+        <w:rPr>
+          <w:rFonts w:ascii="Consolas" w:hAnsi="Consolas" w:cs="Consolas"/>
+          <w:color w:val="000000"/>
+          <w:sz w:val="19"/>
+          <w:szCs w:val="19"/>
+        </w:rPr>
+        <w:t xml:space="preserve">                radioButton3.Text = </w:t>
+      </w:r>
+      <w:r>
+        <w:rPr>
+          <w:rFonts w:ascii="Consolas" w:hAnsi="Consolas" w:cs="Consolas"/>
+          <w:color w:val="A31515"/>
+          <w:sz w:val="19"/>
+          <w:szCs w:val="19"/>
+        </w:rPr>
+        <w:t>"radio3...</w:t>
+      </w:r>
+      <w:proofErr w:type="gramStart"/>
+      <w:r>
+        <w:rPr>
+          <w:rFonts w:ascii="Consolas" w:hAnsi="Consolas" w:cs="Consolas"/>
+          <w:color w:val="A31515"/>
+          <w:sz w:val="19"/>
+          <w:szCs w:val="19"/>
+        </w:rPr>
+        <w:t>"</w:t>
+      </w:r>
+      <w:r>
+        <w:rPr>
+          <w:rFonts w:ascii="Consolas" w:hAnsi="Consolas" w:cs="Consolas"/>
+          <w:color w:val="000000"/>
+          <w:sz w:val="19"/>
+          <w:szCs w:val="19"/>
+        </w:rPr>
+        <w:t>;</w:t>
+      </w:r>
+      <w:proofErr w:type="gramEnd"/>
+    </w:p>
+    <w:p>
+      <w:pPr>
+        <w:autoSpaceDE w:val="0"/>
+        <w:autoSpaceDN w:val="0"/>
+        <w:adjustRightInd w:val="0"/>
+        <w:spacing w:after="0" w:line="240" w:lineRule="auto"/>
+        <w:rPr>
+          <w:rFonts w:ascii="Consolas" w:hAnsi="Consolas" w:cs="Consolas"/>
+          <w:color w:val="000000"/>
+          <w:sz w:val="19"/>
+          <w:szCs w:val="19"/>
+        </w:rPr>
+      </w:pPr>
+      <w:r>
+        <w:rPr>
+          <w:rFonts w:ascii="Consolas" w:hAnsi="Consolas" w:cs="Consolas"/>
+          <w:color w:val="000000"/>
+          <w:sz w:val="19"/>
+          <w:szCs w:val="19"/>
+        </w:rPr>
+        <w:t xml:space="preserve">            }</w:t>
+      </w:r>
+    </w:p>
+    <w:p>
+      <w:pPr>
+        <w:rPr>
+          <w:rFonts w:ascii="Consolas" w:hAnsi="Consolas" w:cs="Consolas"/>
+          <w:color w:val="000000"/>
+          <w:sz w:val="19"/>
+          <w:szCs w:val="19"/>
+        </w:rPr>
+      </w:pPr>
+      <w:r>
+        <w:rPr>
+          <w:rFonts w:ascii="Consolas" w:hAnsi="Consolas" w:cs="Consolas"/>
+          <w:color w:val="000000"/>
+          <w:sz w:val="19"/>
+          <w:szCs w:val="19"/>
+        </w:rPr>
+        <w:t xml:space="preserve">        }</w:t>
+      </w:r>
+    </w:p>
+    <w:p>
+      <w:pPr>
+        <w:pStyle w:val="Heading2"/>
+      </w:pPr>
+      <w:proofErr w:type="spellStart"/>
+      <w:proofErr w:type="gramStart"/>
+      <w:r>
+        <w:t>DialogResult</w:t>
+      </w:r>
+      <w:proofErr w:type="spellEnd"/>
+      <w:r>
+        <w:t xml:space="preserve">, popup me </w:t>
+      </w:r>
+      <w:proofErr w:type="spellStart"/>
+      <w:r>
+        <w:t>mundesi</w:t>
+      </w:r>
+      <w:proofErr w:type="spellEnd"/>
+      <w:r>
+        <w:t xml:space="preserve"> </w:t>
+      </w:r>
+      <w:proofErr w:type="spellStart"/>
+      <w:r>
+        <w:t>zgjedhje</w:t>
+      </w:r>
+      <w:proofErr w:type="spellEnd"/>
+      <w:r>
+        <w:t>.</w:t>
+      </w:r>
+      <w:proofErr w:type="gramEnd"/>
+    </w:p>
+    <w:p>
+      <w:pPr>
+        <w:autoSpaceDE w:val="0"/>
+        <w:autoSpaceDN w:val="0"/>
+        <w:adjustRightInd w:val="0"/>
+        <w:spacing w:after="0" w:line="240" w:lineRule="auto"/>
+        <w:rPr>
+          <w:rFonts w:ascii="Consolas" w:hAnsi="Consolas" w:cs="Consolas"/>
+          <w:color w:val="000000"/>
+          <w:sz w:val="19"/>
+          <w:szCs w:val="19"/>
+        </w:rPr>
+      </w:pPr>
+      <w:proofErr w:type="spellStart"/>
+      <w:r>
+        <w:rPr>
+          <w:rFonts w:ascii="Consolas" w:hAnsi="Consolas" w:cs="Consolas"/>
+          <w:color w:val="000000"/>
+          <w:sz w:val="19"/>
+          <w:szCs w:val="19"/>
+        </w:rPr>
+        <w:t>DialogResult</w:t>
+      </w:r>
+      <w:proofErr w:type="spellEnd"/>
+      <w:r>
+        <w:rPr>
+          <w:rFonts w:ascii="Consolas" w:hAnsi="Consolas" w:cs="Consolas"/>
+          <w:color w:val="000000"/>
+          <w:sz w:val="19"/>
+          <w:szCs w:val="19"/>
+        </w:rPr>
+        <w:t xml:space="preserve"> </w:t>
+      </w:r>
+      <w:proofErr w:type="spellStart"/>
+      <w:r>
+        <w:rPr>
+          <w:rFonts w:ascii="Consolas" w:hAnsi="Consolas" w:cs="Consolas"/>
+          <w:color w:val="000000"/>
+          <w:sz w:val="19"/>
+          <w:szCs w:val="19"/>
+        </w:rPr>
+        <w:t>dr</w:t>
+      </w:r>
+      <w:proofErr w:type="spellEnd"/>
+      <w:r>
+        <w:rPr>
+          <w:rFonts w:ascii="Consolas" w:hAnsi="Consolas" w:cs="Consolas"/>
+          <w:color w:val="000000"/>
+          <w:sz w:val="19"/>
+          <w:szCs w:val="19"/>
+        </w:rPr>
+        <w:t xml:space="preserve"> = </w:t>
+      </w:r>
+      <w:proofErr w:type="spellStart"/>
+      <w:proofErr w:type="gramStart"/>
+      <w:r>
+        <w:rPr>
+          <w:rFonts w:ascii="Consolas" w:hAnsi="Consolas" w:cs="Consolas"/>
+          <w:color w:val="000000"/>
+          <w:sz w:val="19"/>
+          <w:szCs w:val="19"/>
+        </w:rPr>
+        <w:t>MessageBox.Show</w:t>
+      </w:r>
+      <w:proofErr w:type="spellEnd"/>
+      <w:r>
+        <w:rPr>
+          <w:rFonts w:ascii="Consolas" w:hAnsi="Consolas" w:cs="Consolas"/>
+          <w:color w:val="000000"/>
+          <w:sz w:val="19"/>
+          <w:szCs w:val="19"/>
+        </w:rPr>
+        <w:t>(</w:t>
+      </w:r>
+      <w:proofErr w:type="gramEnd"/>
+      <w:r>
+        <w:rPr>
+          <w:rFonts w:ascii="Consolas" w:hAnsi="Consolas" w:cs="Consolas"/>
+          <w:color w:val="A31515"/>
+          <w:sz w:val="19"/>
+          <w:szCs w:val="19"/>
+        </w:rPr>
+        <w:t>"1: To Purchase press = YES. \n 2: For trial Version, Press = 2 "</w:t>
+      </w:r>
+      <w:r>
+        <w:rPr>
+          <w:rFonts w:ascii="Consolas" w:hAnsi="Consolas" w:cs="Consolas"/>
+          <w:color w:val="000000"/>
+          <w:sz w:val="19"/>
+          <w:szCs w:val="19"/>
+        </w:rPr>
+        <w:t xml:space="preserve"> +</w:t>
+      </w:r>
+    </w:p>
+    <w:p>
+      <w:pPr>
+        <w:autoSpaceDE w:val="0"/>
+        <w:autoSpaceDN w:val="0"/>
+        <w:adjustRightInd w:val="0"/>
+        <w:spacing w:after="0" w:line="240" w:lineRule="auto"/>
+        <w:rPr>
+          <w:rFonts w:ascii="Consolas" w:hAnsi="Consolas" w:cs="Consolas"/>
+          <w:color w:val="000000"/>
+          <w:sz w:val="19"/>
+          <w:szCs w:val="19"/>
+        </w:rPr>
+      </w:pPr>
+      <w:r>
+        <w:rPr>
+          <w:rFonts w:ascii="Consolas" w:hAnsi="Consolas" w:cs="Consolas"/>
+          <w:color w:val="000000"/>
+          <w:sz w:val="19"/>
+          <w:szCs w:val="19"/>
+        </w:rPr>
+        <w:t xml:space="preserve">                </w:t>
+      </w:r>
+      <w:r>
+        <w:rPr>
+          <w:rFonts w:ascii="Consolas" w:hAnsi="Consolas" w:cs="Consolas"/>
+          <w:color w:val="A31515"/>
+          <w:sz w:val="19"/>
+          <w:szCs w:val="19"/>
+        </w:rPr>
+        <w:t>"\n 3: Cancel Order"</w:t>
+      </w:r>
+      <w:r>
+        <w:rPr>
+          <w:rFonts w:ascii="Consolas" w:hAnsi="Consolas" w:cs="Consolas"/>
+          <w:color w:val="000000"/>
+          <w:sz w:val="19"/>
+          <w:szCs w:val="19"/>
+        </w:rPr>
+        <w:t xml:space="preserve">, </w:t>
+      </w:r>
+      <w:r>
+        <w:rPr>
+          <w:rFonts w:ascii="Consolas" w:hAnsi="Consolas" w:cs="Consolas"/>
+          <w:color w:val="A31515"/>
+          <w:sz w:val="19"/>
+          <w:szCs w:val="19"/>
+        </w:rPr>
+        <w:t>"Purchase Software"</w:t>
+      </w:r>
+      <w:r>
+        <w:rPr>
+          <w:rFonts w:ascii="Consolas" w:hAnsi="Consolas" w:cs="Consolas"/>
+          <w:color w:val="000000"/>
+          <w:sz w:val="19"/>
+          <w:szCs w:val="19"/>
+        </w:rPr>
+        <w:t xml:space="preserve">, </w:t>
+      </w:r>
+      <w:proofErr w:type="spellStart"/>
+      <w:r>
+        <w:rPr>
+          <w:rFonts w:ascii="Consolas" w:hAnsi="Consolas" w:cs="Consolas"/>
+          <w:color w:val="000000"/>
+          <w:sz w:val="19"/>
+          <w:szCs w:val="19"/>
+        </w:rPr>
+        <w:t>MessageBoxButtons.YesNoCancel</w:t>
+      </w:r>
+      <w:proofErr w:type="spellEnd"/>
+      <w:r>
+        <w:rPr>
+          <w:rFonts w:ascii="Consolas" w:hAnsi="Consolas" w:cs="Consolas"/>
+          <w:color w:val="000000"/>
+          <w:sz w:val="19"/>
+          <w:szCs w:val="19"/>
+        </w:rPr>
+        <w:t xml:space="preserve">, </w:t>
+      </w:r>
+    </w:p>
+    <w:p>
+      <w:pPr>
+        <w:autoSpaceDE w:val="0"/>
+        <w:autoSpaceDN w:val="0"/>
+        <w:adjustRightInd w:val="0"/>
+        <w:spacing w:after="0" w:line="240" w:lineRule="auto"/>
+        <w:rPr>
+          <w:rFonts w:ascii="Consolas" w:hAnsi="Consolas" w:cs="Consolas"/>
+          <w:color w:val="000000"/>
+          <w:sz w:val="19"/>
+          <w:szCs w:val="19"/>
+        </w:rPr>
+      </w:pPr>
+      <w:r>
+        <w:rPr>
+          <w:rFonts w:ascii="Consolas" w:hAnsi="Consolas" w:cs="Consolas"/>
+          <w:color w:val="000000"/>
+          <w:sz w:val="19"/>
+          <w:szCs w:val="19"/>
+        </w:rPr>
+        <w:t xml:space="preserve">                </w:t>
+      </w:r>
+      <w:proofErr w:type="spellStart"/>
+      <w:r>
+        <w:rPr>
+          <w:rFonts w:ascii="Consolas" w:hAnsi="Consolas" w:cs="Consolas"/>
+          <w:color w:val="000000"/>
+          <w:sz w:val="19"/>
+          <w:szCs w:val="19"/>
+        </w:rPr>
+        <w:t>MessageBoxIcon.Information</w:t>
+      </w:r>
+      <w:proofErr w:type="spellEnd"/>
+      <w:r>
+        <w:rPr>
+          <w:rFonts w:ascii="Consolas" w:hAnsi="Consolas" w:cs="Consolas"/>
+          <w:color w:val="000000"/>
+          <w:sz w:val="19"/>
+          <w:szCs w:val="19"/>
+        </w:rPr>
+        <w:t>);</w:t>
+      </w:r>
+    </w:p>
+    <w:p>
+      <w:pPr>
+        <w:autoSpaceDE w:val="0"/>
+        <w:autoSpaceDN w:val="0"/>
+        <w:adjustRightInd w:val="0"/>
+        <w:spacing w:after="0" w:line="240" w:lineRule="auto"/>
+        <w:rPr>
+          <w:rFonts w:ascii="Consolas" w:hAnsi="Consolas" w:cs="Consolas"/>
+          <w:color w:val="000000"/>
+          <w:sz w:val="19"/>
+          <w:szCs w:val="19"/>
+        </w:rPr>
+      </w:pPr>
+      <w:r>
+        <w:rPr>
+          <w:rFonts w:ascii="Consolas" w:hAnsi="Consolas" w:cs="Consolas"/>
+          <w:color w:val="000000"/>
+          <w:sz w:val="19"/>
+          <w:szCs w:val="19"/>
+        </w:rPr>
+        <w:t xml:space="preserve">            </w:t>
+      </w:r>
+      <w:proofErr w:type="gramStart"/>
+      <w:r>
+        <w:rPr>
+          <w:rFonts w:ascii="Consolas" w:hAnsi="Consolas" w:cs="Consolas"/>
+          <w:color w:val="0000FF"/>
+          <w:sz w:val="19"/>
+          <w:szCs w:val="19"/>
+        </w:rPr>
+        <w:t>if</w:t>
+      </w:r>
+      <w:r>
+        <w:rPr>
+          <w:rFonts w:ascii="Consolas" w:hAnsi="Consolas" w:cs="Consolas"/>
+          <w:color w:val="000000"/>
+          <w:sz w:val="19"/>
+          <w:szCs w:val="19"/>
+        </w:rPr>
+        <w:t>(</w:t>
+      </w:r>
+      <w:proofErr w:type="spellStart"/>
+      <w:proofErr w:type="gramEnd"/>
+      <w:r>
+        <w:rPr>
+          <w:rFonts w:ascii="Consolas" w:hAnsi="Consolas" w:cs="Consolas"/>
+          <w:color w:val="000000"/>
+          <w:sz w:val="19"/>
+          <w:szCs w:val="19"/>
+        </w:rPr>
+        <w:t>dr</w:t>
+      </w:r>
+      <w:proofErr w:type="spellEnd"/>
+      <w:r>
+        <w:rPr>
+          <w:rFonts w:ascii="Consolas" w:hAnsi="Consolas" w:cs="Consolas"/>
+          <w:color w:val="000000"/>
+          <w:sz w:val="19"/>
+          <w:szCs w:val="19"/>
+        </w:rPr>
+        <w:t xml:space="preserve"> == </w:t>
+      </w:r>
+      <w:proofErr w:type="spellStart"/>
+      <w:r>
+        <w:rPr>
+          <w:rFonts w:ascii="Consolas" w:hAnsi="Consolas" w:cs="Consolas"/>
+          <w:color w:val="000000"/>
+          <w:sz w:val="19"/>
+          <w:szCs w:val="19"/>
+        </w:rPr>
+        <w:t>DialogResult.Yes</w:t>
+      </w:r>
+      <w:proofErr w:type="spellEnd"/>
+      <w:r>
+        <w:rPr>
+          <w:rFonts w:ascii="Consolas" w:hAnsi="Consolas" w:cs="Consolas"/>
+          <w:color w:val="000000"/>
+          <w:sz w:val="19"/>
+          <w:szCs w:val="19"/>
+        </w:rPr>
+        <w:t>)</w:t>
+      </w:r>
+    </w:p>
+    <w:p>
+      <w:pPr>
+        <w:autoSpaceDE w:val="0"/>
+        <w:autoSpaceDN w:val="0"/>
+        <w:adjustRightInd w:val="0"/>
+        <w:spacing w:after="0" w:line="240" w:lineRule="auto"/>
+        <w:rPr>
+          <w:rFonts w:ascii="Consolas" w:hAnsi="Consolas" w:cs="Consolas"/>
+          <w:color w:val="000000"/>
+          <w:sz w:val="19"/>
+          <w:szCs w:val="19"/>
+        </w:rPr>
+      </w:pPr>
+      <w:r>
+        <w:rPr>
+          <w:rFonts w:ascii="Consolas" w:hAnsi="Consolas" w:cs="Consolas"/>
+          <w:color w:val="000000"/>
+          <w:sz w:val="19"/>
+          <w:szCs w:val="19"/>
+        </w:rPr>
+        <w:t xml:space="preserve">            {</w:t>
+      </w:r>
+    </w:p>
+    <w:p>
+      <w:pPr>
+        <w:autoSpaceDE w:val="0"/>
+        <w:autoSpaceDN w:val="0"/>
+        <w:adjustRightInd w:val="0"/>
+        <w:spacing w:after="0" w:line="240" w:lineRule="auto"/>
+        <w:rPr>
+          <w:rFonts w:ascii="Consolas" w:hAnsi="Consolas" w:cs="Consolas"/>
+          <w:color w:val="000000"/>
+          <w:sz w:val="19"/>
+          <w:szCs w:val="19"/>
+        </w:rPr>
+      </w:pPr>
+      <w:r>
+        <w:rPr>
+          <w:rFonts w:ascii="Consolas" w:hAnsi="Consolas" w:cs="Consolas"/>
+          <w:color w:val="000000"/>
+          <w:sz w:val="19"/>
+          <w:szCs w:val="19"/>
+        </w:rPr>
+        <w:t xml:space="preserve">                label3.Text = </w:t>
+      </w:r>
+      <w:r>
+        <w:rPr>
+          <w:rFonts w:ascii="Consolas" w:hAnsi="Consolas" w:cs="Consolas"/>
+          <w:color w:val="A31515"/>
+          <w:sz w:val="19"/>
+          <w:szCs w:val="19"/>
+        </w:rPr>
+        <w:t>"You have purchased software, Congratulations"</w:t>
+      </w:r>
+      <w:r>
+        <w:rPr>
+          <w:rFonts w:ascii="Consolas" w:hAnsi="Consolas" w:cs="Consolas"/>
+          <w:color w:val="000000"/>
+          <w:sz w:val="19"/>
+          <w:szCs w:val="19"/>
+        </w:rPr>
+        <w:t>;</w:t>
+      </w:r>
+    </w:p>
+    <w:p>
+      <w:pPr>
+        <w:autoSpaceDE w:val="0"/>
+        <w:autoSpaceDN w:val="0"/>
+        <w:adjustRightInd w:val="0"/>
+        <w:spacing w:after="0" w:line="240" w:lineRule="auto"/>
+        <w:rPr>
+          <w:rFonts w:ascii="Consolas" w:hAnsi="Consolas" w:cs="Consolas"/>
+          <w:color w:val="000000"/>
+          <w:sz w:val="19"/>
+          <w:szCs w:val="19"/>
+        </w:rPr>
+      </w:pPr>
+      <w:r>
+        <w:rPr>
+          <w:rFonts w:ascii="Consolas" w:hAnsi="Consolas" w:cs="Consolas"/>
+          <w:color w:val="000000"/>
+          <w:sz w:val="19"/>
+          <w:szCs w:val="19"/>
+        </w:rPr>
+        <w:t xml:space="preserve">            }</w:t>
+      </w:r>
+    </w:p>
+    <w:p>
+      <w:pPr>
+        <w:autoSpaceDE w:val="0"/>
+        <w:autoSpaceDN w:val="0"/>
+        <w:adjustRightInd w:val="0"/>
+        <w:spacing w:after="0" w:line="240" w:lineRule="auto"/>
+        <w:rPr>
+          <w:rFonts w:ascii="Consolas" w:hAnsi="Consolas" w:cs="Consolas"/>
+          <w:color w:val="000000"/>
+          <w:sz w:val="19"/>
+          <w:szCs w:val="19"/>
+        </w:rPr>
+      </w:pPr>
+      <w:r>
+        <w:rPr>
+          <w:rFonts w:ascii="Consolas" w:hAnsi="Consolas" w:cs="Consolas"/>
+          <w:color w:val="000000"/>
+          <w:sz w:val="19"/>
+          <w:szCs w:val="19"/>
+        </w:rPr>
+        <w:t xml:space="preserve">            </w:t>
+      </w:r>
+      <w:proofErr w:type="gramStart"/>
+      <w:r>
+        <w:rPr>
+          <w:rFonts w:ascii="Consolas" w:hAnsi="Consolas" w:cs="Consolas"/>
+          <w:color w:val="0000FF"/>
+          <w:sz w:val="19"/>
+          <w:szCs w:val="19"/>
+        </w:rPr>
+        <w:t>if</w:t>
+      </w:r>
+      <w:r>
+        <w:rPr>
+          <w:rFonts w:ascii="Consolas" w:hAnsi="Consolas" w:cs="Consolas"/>
+          <w:color w:val="000000"/>
+          <w:sz w:val="19"/>
+          <w:szCs w:val="19"/>
+        </w:rPr>
+        <w:t>(</w:t>
+      </w:r>
+      <w:proofErr w:type="spellStart"/>
+      <w:proofErr w:type="gramEnd"/>
+      <w:r>
+        <w:rPr>
+          <w:rFonts w:ascii="Consolas" w:hAnsi="Consolas" w:cs="Consolas"/>
+          <w:color w:val="000000"/>
+          <w:sz w:val="19"/>
+          <w:szCs w:val="19"/>
+        </w:rPr>
+        <w:t>dr</w:t>
+      </w:r>
+      <w:proofErr w:type="spellEnd"/>
+      <w:r>
+        <w:rPr>
+          <w:rFonts w:ascii="Consolas" w:hAnsi="Consolas" w:cs="Consolas"/>
+          <w:color w:val="000000"/>
+          <w:sz w:val="19"/>
+          <w:szCs w:val="19"/>
+        </w:rPr>
+        <w:t xml:space="preserve"> == </w:t>
+      </w:r>
+      <w:proofErr w:type="spellStart"/>
+      <w:r>
+        <w:rPr>
+          <w:rFonts w:ascii="Consolas" w:hAnsi="Consolas" w:cs="Consolas"/>
+          <w:color w:val="000000"/>
+          <w:sz w:val="19"/>
+          <w:szCs w:val="19"/>
+        </w:rPr>
+        <w:t>DialogResult.No</w:t>
+      </w:r>
+      <w:proofErr w:type="spellEnd"/>
+      <w:r>
+        <w:rPr>
+          <w:rFonts w:ascii="Consolas" w:hAnsi="Consolas" w:cs="Consolas"/>
+          <w:color w:val="000000"/>
+          <w:sz w:val="19"/>
+          <w:szCs w:val="19"/>
+        </w:rPr>
+        <w:t>)</w:t>
+      </w:r>
+    </w:p>
+    <w:p>
+      <w:pPr>
+        <w:autoSpaceDE w:val="0"/>
+        <w:autoSpaceDN w:val="0"/>
+        <w:adjustRightInd w:val="0"/>
+        <w:spacing w:after="0" w:line="240" w:lineRule="auto"/>
+        <w:rPr>
+          <w:rFonts w:ascii="Consolas" w:hAnsi="Consolas" w:cs="Consolas"/>
+          <w:color w:val="000000"/>
+          <w:sz w:val="19"/>
+          <w:szCs w:val="19"/>
+        </w:rPr>
+      </w:pPr>
+      <w:r>
+        <w:rPr>
+          <w:rFonts w:ascii="Consolas" w:hAnsi="Consolas" w:cs="Consolas"/>
+          <w:color w:val="000000"/>
+          <w:sz w:val="19"/>
+          <w:szCs w:val="19"/>
+        </w:rPr>
+        <w:t xml:space="preserve">            {</w:t>
+      </w:r>
+    </w:p>
+    <w:p>
+      <w:pPr>
+        <w:autoSpaceDE w:val="0"/>
+        <w:autoSpaceDN w:val="0"/>
+        <w:adjustRightInd w:val="0"/>
+        <w:spacing w:after="0" w:line="240" w:lineRule="auto"/>
+        <w:rPr>
+          <w:rFonts w:ascii="Consolas" w:hAnsi="Consolas" w:cs="Consolas"/>
+          <w:color w:val="000000"/>
+          <w:sz w:val="19"/>
+          <w:szCs w:val="19"/>
+        </w:rPr>
+      </w:pPr>
+      <w:r>
+        <w:rPr>
+          <w:rFonts w:ascii="Consolas" w:hAnsi="Consolas" w:cs="Consolas"/>
+          <w:color w:val="000000"/>
+          <w:sz w:val="19"/>
+          <w:szCs w:val="19"/>
+        </w:rPr>
+        <w:t xml:space="preserve">                label3.Text = </w:t>
+      </w:r>
+      <w:r>
+        <w:rPr>
+          <w:rFonts w:ascii="Consolas" w:hAnsi="Consolas" w:cs="Consolas"/>
+          <w:color w:val="A31515"/>
+          <w:sz w:val="19"/>
+          <w:szCs w:val="19"/>
+        </w:rPr>
+        <w:t>"You have 30 days trial"</w:t>
+      </w:r>
+      <w:r>
+        <w:rPr>
+          <w:rFonts w:ascii="Consolas" w:hAnsi="Consolas" w:cs="Consolas"/>
+          <w:color w:val="000000"/>
+          <w:sz w:val="19"/>
+          <w:szCs w:val="19"/>
+        </w:rPr>
+        <w:t>;</w:t>
+      </w:r>
+    </w:p>
+    <w:p>
+      <w:pPr>
+        <w:autoSpaceDE w:val="0"/>
+        <w:autoSpaceDN w:val="0"/>
+        <w:adjustRightInd w:val="0"/>
+        <w:spacing w:after="0" w:line="240" w:lineRule="auto"/>
+        <w:rPr>
+          <w:rFonts w:ascii="Consolas" w:hAnsi="Consolas" w:cs="Consolas"/>
+          <w:color w:val="000000"/>
+          <w:sz w:val="19"/>
+          <w:szCs w:val="19"/>
+        </w:rPr>
+      </w:pPr>
+      <w:r>
+        <w:rPr>
+          <w:rFonts w:ascii="Consolas" w:hAnsi="Consolas" w:cs="Consolas"/>
+          <w:color w:val="000000"/>
+          <w:sz w:val="19"/>
+          <w:szCs w:val="19"/>
+        </w:rPr>
+        <w:t xml:space="preserve">            }</w:t>
+      </w:r>
+    </w:p>
+    <w:p>
+      <w:pPr>
+        <w:autoSpaceDE w:val="0"/>
+        <w:autoSpaceDN w:val="0"/>
+        <w:adjustRightInd w:val="0"/>
+        <w:spacing w:after="0" w:line="240" w:lineRule="auto"/>
+        <w:rPr>
+          <w:rFonts w:ascii="Consolas" w:hAnsi="Consolas" w:cs="Consolas"/>
+          <w:color w:val="000000"/>
+          <w:sz w:val="19"/>
+          <w:szCs w:val="19"/>
+        </w:rPr>
+      </w:pPr>
+      <w:r>
+        <w:rPr>
+          <w:rFonts w:ascii="Consolas" w:hAnsi="Consolas" w:cs="Consolas"/>
+          <w:color w:val="000000"/>
+          <w:sz w:val="19"/>
+          <w:szCs w:val="19"/>
+        </w:rPr>
+        <w:t xml:space="preserve">            </w:t>
+      </w:r>
+      <w:proofErr w:type="gramStart"/>
+      <w:r>
+        <w:rPr>
+          <w:rFonts w:ascii="Consolas" w:hAnsi="Consolas" w:cs="Consolas"/>
+          <w:color w:val="0000FF"/>
+          <w:sz w:val="19"/>
+          <w:szCs w:val="19"/>
+        </w:rPr>
+        <w:t>if</w:t>
+      </w:r>
+      <w:proofErr w:type="gramEnd"/>
+      <w:r>
+        <w:rPr>
+          <w:rFonts w:ascii="Consolas" w:hAnsi="Consolas" w:cs="Consolas"/>
+          <w:color w:val="000000"/>
+          <w:sz w:val="19"/>
+          <w:szCs w:val="19"/>
+        </w:rPr>
+        <w:t xml:space="preserve"> (</w:t>
+      </w:r>
+      <w:proofErr w:type="spellStart"/>
+      <w:r>
+        <w:rPr>
+          <w:rFonts w:ascii="Consolas" w:hAnsi="Consolas" w:cs="Consolas"/>
+          <w:color w:val="000000"/>
+          <w:sz w:val="19"/>
+          <w:szCs w:val="19"/>
+        </w:rPr>
+        <w:t>dr</w:t>
+      </w:r>
+      <w:proofErr w:type="spellEnd"/>
+      <w:r>
+        <w:rPr>
+          <w:rFonts w:ascii="Consolas" w:hAnsi="Consolas" w:cs="Consolas"/>
+          <w:color w:val="000000"/>
+          <w:sz w:val="19"/>
+          <w:szCs w:val="19"/>
+        </w:rPr>
+        <w:t xml:space="preserve"> == </w:t>
+      </w:r>
+      <w:proofErr w:type="spellStart"/>
+      <w:r>
+        <w:rPr>
+          <w:rFonts w:ascii="Consolas" w:hAnsi="Consolas" w:cs="Consolas"/>
+          <w:color w:val="000000"/>
+          <w:sz w:val="19"/>
+          <w:szCs w:val="19"/>
+        </w:rPr>
+        <w:t>DialogResult.Cancel</w:t>
+      </w:r>
+      <w:proofErr w:type="spellEnd"/>
+      <w:r>
+        <w:rPr>
+          <w:rFonts w:ascii="Consolas" w:hAnsi="Consolas" w:cs="Consolas"/>
+          <w:color w:val="000000"/>
+          <w:sz w:val="19"/>
+          <w:szCs w:val="19"/>
+        </w:rPr>
+        <w:t xml:space="preserve">) </w:t>
+      </w:r>
+    </w:p>
+    <w:p>
+      <w:pPr>
+        <w:autoSpaceDE w:val="0"/>
+        <w:autoSpaceDN w:val="0"/>
+        <w:adjustRightInd w:val="0"/>
+        <w:spacing w:after="0" w:line="240" w:lineRule="auto"/>
+        <w:rPr>
+          <w:rFonts w:ascii="Consolas" w:hAnsi="Consolas" w:cs="Consolas"/>
+          <w:color w:val="000000"/>
+          <w:sz w:val="19"/>
+          <w:szCs w:val="19"/>
+        </w:rPr>
+      </w:pPr>
+      <w:r>
+        <w:rPr>
+          <w:rFonts w:ascii="Consolas" w:hAnsi="Consolas" w:cs="Consolas"/>
+          <w:color w:val="000000"/>
+          <w:sz w:val="19"/>
+          <w:szCs w:val="19"/>
+        </w:rPr>
+        <w:t xml:space="preserve">            {</w:t>
+      </w:r>
+    </w:p>
+    <w:p>
+      <w:pPr>
+        <w:autoSpaceDE w:val="0"/>
+        <w:autoSpaceDN w:val="0"/>
+        <w:adjustRightInd w:val="0"/>
+        <w:spacing w:after="0" w:line="240" w:lineRule="auto"/>
+        <w:rPr>
+          <w:rFonts w:ascii="Consolas" w:hAnsi="Consolas" w:cs="Consolas"/>
+          <w:color w:val="000000"/>
+          <w:sz w:val="19"/>
+          <w:szCs w:val="19"/>
+        </w:rPr>
+      </w:pPr>
+      <w:r>
+        <w:rPr>
+          <w:rFonts w:ascii="Consolas" w:hAnsi="Consolas" w:cs="Consolas"/>
+          <w:color w:val="000000"/>
+          <w:sz w:val="19"/>
+          <w:szCs w:val="19"/>
+        </w:rPr>
+        <w:t xml:space="preserve">                label3.Text = </w:t>
+      </w:r>
+      <w:r>
+        <w:rPr>
+          <w:rFonts w:ascii="Consolas" w:hAnsi="Consolas" w:cs="Consolas"/>
+          <w:color w:val="A31515"/>
+          <w:sz w:val="19"/>
+          <w:szCs w:val="19"/>
+        </w:rPr>
+        <w:t>"You have canceled"</w:t>
+      </w:r>
+      <w:r>
+        <w:rPr>
+          <w:rFonts w:ascii="Consolas" w:hAnsi="Consolas" w:cs="Consolas"/>
+          <w:color w:val="000000"/>
+          <w:sz w:val="19"/>
+          <w:szCs w:val="19"/>
+        </w:rPr>
+        <w:t>;</w:t>
+      </w:r>
+    </w:p>
+    <w:p>
+      <w:pPr>
+        <w:rPr>
+          <w:rFonts w:ascii="Consolas" w:hAnsi="Consolas" w:cs="Consolas"/>
+          <w:color w:val="000000"/>
+          <w:sz w:val="19"/>
+          <w:szCs w:val="19"/>
+        </w:rPr>
+      </w:pPr>
+      <w:r>
+        <w:rPr>
+          <w:rFonts w:ascii="Consolas" w:hAnsi="Consolas" w:cs="Consolas"/>
+          <w:color w:val="000000"/>
+          <w:sz w:val="19"/>
+          <w:szCs w:val="19"/>
+        </w:rPr>
+        <w:t xml:space="preserve">            }</w:t>
+      </w:r>
+    </w:p>
+    <w:p>
       <w:bookmarkStart w:id="0" w:name="_GoBack"/>
       <w:bookmarkEnd w:id="0"/>
-      <w:r>
-        <w:rPr>
-          <w:rFonts w:cstheme="minorHAnsi"/>
-          <w:b/>
-        </w:rPr>
-        <w:t xml:space="preserve"> </w:t>
-      </w:r>
     </w:p>
     <w:sectPr>
       <w:pgSz w:w="12240" w:h="15840"/>
